--- a/Assignment 4/Final Report/Report.docx
+++ b/Assignment 4/Final Report/Report.docx
@@ -67,8 +67,10 @@
         <w:t xml:space="preserve">Alex Bennett – </w:t>
       </w:r>
       <w:r>
-        <w:t>April 2</w:t>
-      </w:r>
+        <w:t>April 1</w:t>
+      </w:r>
+      <w:bookmarkStart w:id="0" w:name="_GoBack"/>
+      <w:bookmarkEnd w:id="0"/>
       <w:r>
         <w:t>, 2015</w:t>
       </w:r>
@@ -165,8 +167,6 @@
       <w:r>
         <w:t xml:space="preserve"> which handles button interaction. The buttons in the Keypad then call this listener as well as the “Clear” button in the Phone class itself and the listener then handles manipulating the display.</w:t>
       </w:r>
-      <w:bookmarkStart w:id="0" w:name="_GoBack"/>
-      <w:bookmarkEnd w:id="0"/>
     </w:p>
     <w:p>
       <w:pPr>
@@ -228,7 +228,7 @@
             <v:path o:extrusionok="f" gradientshapeok="t" o:connecttype="rect"/>
             <o:lock v:ext="edit" aspectratio="t"/>
           </v:shapetype>
-          <v:shape id="_x0000_s1026" type="#_x0000_t75" style="position:absolute;margin-left:264pt;margin-top:0;width:252.6pt;height:63.6pt;z-index:251659264;mso-position-horizontal-relative:text;mso-position-vertical-relative:text;mso-width-relative:page;mso-height-relative:page">
+          <v:shape id="_x0000_s1026" type="#_x0000_t75" style="position:absolute;margin-left:264pt;margin-top:0;width:252.6pt;height:63.6pt;z-index:251658240;mso-position-horizontal-relative:text;mso-position-vertical-relative:text;mso-width-relative:page;mso-height-relative:page">
             <v:imagedata r:id="rId4" o:title="Problem 3"/>
           </v:shape>
         </w:pict>
@@ -238,7 +238,7 @@
           <w:noProof/>
         </w:rPr>
         <w:pict>
-          <v:shape id="_x0000_s1027" type="#_x0000_t75" style="position:absolute;margin-left:-45pt;margin-top:-34.45pt;width:286.8pt;height:190.7pt;z-index:251661312;mso-position-horizontal-relative:text;mso-position-vertical-relative:text;mso-width-relative:page;mso-height-relative:page">
+          <v:shape id="_x0000_s1027" type="#_x0000_t75" style="position:absolute;margin-left:-45pt;margin-top:-34.45pt;width:286.8pt;height:190.7pt;z-index:251659264;mso-position-horizontal-relative:text;mso-position-vertical-relative:text;mso-width-relative:page;mso-height-relative:page">
             <v:imagedata r:id="rId5" o:title="Problem 1"/>
           </v:shape>
         </w:pict>
@@ -256,7 +256,7 @@
           <w:noProof/>
         </w:rPr>
         <w:drawing>
-          <wp:anchor distT="0" distB="0" distL="114300" distR="114300" simplePos="0" relativeHeight="251661312" behindDoc="0" locked="0" layoutInCell="1" allowOverlap="1" wp14:anchorId="0698C3A8" wp14:editId="2D96B8DB">
+          <wp:anchor distT="0" distB="0" distL="114300" distR="114300" simplePos="0" relativeHeight="251656192" behindDoc="0" locked="0" layoutInCell="1" allowOverlap="1" wp14:anchorId="0698C3A8" wp14:editId="2D96B8DB">
             <wp:simplePos x="0" y="0"/>
             <wp:positionH relativeFrom="column">
               <wp:posOffset>3398520</wp:posOffset>
@@ -325,7 +325,7 @@
           <w:noProof/>
         </w:rPr>
         <w:drawing>
-          <wp:anchor distT="0" distB="0" distL="114300" distR="114300" simplePos="0" relativeHeight="251671552" behindDoc="0" locked="0" layoutInCell="1" allowOverlap="1" wp14:anchorId="4F0B21E2" wp14:editId="791FCDD0">
+          <wp:anchor distT="0" distB="0" distL="114300" distR="114300" simplePos="0" relativeHeight="251657216" behindDoc="0" locked="0" layoutInCell="1" allowOverlap="1" wp14:anchorId="4F0B21E2" wp14:editId="791FCDD0">
             <wp:simplePos x="0" y="0"/>
             <wp:positionH relativeFrom="column">
               <wp:posOffset>-563880</wp:posOffset>
